--- a/modelli/758/758_7bPG.docx
+++ b/modelli/758/758_7bPG.docx
@@ -901,20 +901,7 @@
           <w:szCs w:val="24"/>
           <w:lang w:val="it-IT" w:eastAsia="zh-CN" w:bidi="hi-IN"/>
         </w:rPr>
-        <w:t xml:space="preserve">non </w:t>
-      </w:r>
-      <w:r>
-        <w:rPr>
-          <w:rStyle w:val="DamodificareEG"/>
-          <w:rFonts w:eastAsia="Noto Serif CJK SC" w:cs="Lohit Devanagari"/>
-          <w:b/>
-          <w:bCs/>
-          <w:kern w:val="2"/>
-          <w:sz w:val="24"/>
-          <w:szCs w:val="24"/>
-          <w:lang w:val="it-IT" w:eastAsia="zh-CN" w:bidi="hi-IN"/>
-        </w:rPr>
-        <w:t>ha</w:t>
+        <w:t>non ha</w:t>
       </w:r>
       <w:r>
         <w:rPr>
@@ -1364,7 +1351,7 @@
       <w:footerReference w:type="default" r:id="rId3"/>
       <w:type w:val="nextPage"/>
       <w:pgSz w:w="11906" w:h="16838"/>
-      <w:pgMar w:left="1134" w:right="1134" w:header="0" w:top="1134" w:footer="1134" w:bottom="1693" w:gutter="0"/>
+      <w:pgMar w:left="1134" w:right="1134" w:gutter="0" w:header="0" w:top="1134" w:footer="1134" w:bottom="1693"/>
       <w:pgNumType w:fmt="decimal"/>
       <w:formProt w:val="false"/>
       <w:textDirection w:val="lrTb"/>
@@ -1383,7 +1370,6 @@
     </w:pPr>
     <w:r>
       <w:rPr/>
-      <w:tab/>
       <w:t xml:space="preserve">Pagina </w:t>
     </w:r>
     <w:r>
@@ -1430,10 +1416,12 @@
       <w:rPr/>
       <w:fldChar w:fldCharType="end"/>
     </w:r>
-    <w:r>
+  </w:p>
+  <w:p>
+    <w:pPr>
+      <w:pStyle w:val="Pidipagina"/>
       <w:rPr/>
-      <w:tab/>
-    </w:r>
+    </w:pPr>
     <w:r>
       <w:rPr>
         <w:sz w:val="14"/>
@@ -1625,7 +1613,7 @@
     <w:pPr>
       <w:widowControl/>
       <w:suppressAutoHyphens w:val="true"/>
-      <w:overflowPunct w:val="false"/>
+      <w:overflowPunct w:val="true"/>
       <w:bidi w:val="0"/>
       <w:spacing w:before="0" w:after="0"/>
       <w:jc w:val="left"/>

--- a/modelli/758/758_7bPG.docx
+++ b/modelli/758/758_7bPG.docx
@@ -394,6 +394,19 @@
             <w:r>
               <w:rPr/>
               <w:fldChar w:fldCharType="end"/>
+            </w:r>
+          </w:p>
+          <w:p>
+            <w:pPr>
+              <w:pStyle w:val="Contenutotabella"/>
+              <w:widowControl w:val="false"/>
+              <w:bidi w:val="0"/>
+              <w:jc w:val="center"/>
+              <w:rPr/>
+            </w:pPr>
+            <w:r>
+              <w:rPr/>
+              <w:t>RGNR n°…</w:t>
             </w:r>
           </w:p>
         </w:tc>
@@ -1423,38 +1436,23 @@
       <w:rPr/>
     </w:pPr>
     <w:r>
-      <w:rPr>
-        <w:sz w:val="14"/>
-        <w:szCs w:val="14"/>
-      </w:rPr>
+      <w:rPr/>
       <w:fldChar w:fldCharType="begin"/>
     </w:r>
     <w:r>
-      <w:rPr>
-        <w:sz w:val="14"/>
-        <w:szCs w:val="14"/>
-      </w:rPr>
+      <w:rPr/>
       <w:instrText> FILENAME </w:instrText>
     </w:r>
     <w:r>
-      <w:rPr>
-        <w:sz w:val="14"/>
-        <w:szCs w:val="14"/>
-      </w:rPr>
+      <w:rPr/>
       <w:fldChar w:fldCharType="separate"/>
     </w:r>
     <w:r>
-      <w:rPr>
-        <w:sz w:val="14"/>
-        <w:szCs w:val="14"/>
-      </w:rPr>
+      <w:rPr/>
       <w:t>758_7bPG.docx</w:t>
     </w:r>
     <w:r>
-      <w:rPr>
-        <w:sz w:val="14"/>
-        <w:szCs w:val="14"/>
-      </w:rPr>
+      <w:rPr/>
       <w:fldChar w:fldCharType="end"/>
     </w:r>
   </w:p>
@@ -1613,7 +1611,7 @@
     <w:pPr>
       <w:widowControl/>
       <w:suppressAutoHyphens w:val="true"/>
-      <w:overflowPunct w:val="true"/>
+      <w:overflowPunct w:val="false"/>
       <w:bidi w:val="0"/>
       <w:spacing w:before="0" w:after="0"/>
       <w:jc w:val="left"/>

--- a/modelli/758/758_7bPG.docx
+++ b/modelli/758/758_7bPG.docx
@@ -244,43 +244,7 @@
                 <w:sz w:val="20"/>
                 <w:szCs w:val="20"/>
               </w:rPr>
-              <w:fldChar w:fldCharType="begin"/>
-            </w:r>
-            <w:r>
-              <w:rPr>
-                <w:sz w:val="20"/>
-                <w:i/>
-                <w:szCs w:val="20"/>
-                <w:iCs/>
-              </w:rPr>
-              <w:instrText> MERGEFIELD $PEC_COMANDO </w:instrText>
-            </w:r>
-            <w:r>
-              <w:rPr>
-                <w:sz w:val="20"/>
-                <w:i/>
-                <w:szCs w:val="20"/>
-                <w:iCs/>
-              </w:rPr>
-              <w:fldChar w:fldCharType="separate"/>
-            </w:r>
-            <w:r>
-              <w:rPr>
-                <w:sz w:val="20"/>
-                <w:i/>
-                <w:szCs w:val="20"/>
-                <w:iCs/>
-              </w:rPr>
-              <w:t>&lt;$PEC_COMANDO&gt;</w:t>
-            </w:r>
-            <w:r>
-              <w:rPr>
-                <w:sz w:val="20"/>
-                <w:i/>
-                <w:szCs w:val="20"/>
-                <w:iCs/>
-              </w:rPr>
-              <w:fldChar w:fldCharType="end"/>
+              <w:t>com.savona@cert.vigilfuoco.it</w:t>
             </w:r>
           </w:p>
         </w:tc>
@@ -406,7 +370,27 @@
             </w:pPr>
             <w:r>
               <w:rPr/>
-              <w:t>RGNR n°…</w:t>
+              <w:t>RGNR n°</w:t>
+            </w:r>
+            <w:r>
+              <w:rPr/>
+              <w:fldChar w:fldCharType="begin"/>
+            </w:r>
+            <w:r>
+              <w:rPr/>
+              <w:instrText> MERGEFIELD $RGNR </w:instrText>
+            </w:r>
+            <w:r>
+              <w:rPr/>
+              <w:fldChar w:fldCharType="separate"/>
+            </w:r>
+            <w:r>
+              <w:rPr/>
+              <w:t>&lt;$RGNR&gt;</w:t>
+            </w:r>
+            <w:r>
+              <w:rPr/>
+              <w:fldChar w:fldCharType="end"/>
             </w:r>
           </w:p>
         </w:tc>
@@ -481,6 +465,43 @@
             <w:r>
               <w:rPr/>
               <w:fldChar w:fldCharType="end"/>
+            </w:r>
+          </w:p>
+          <w:p>
+            <w:pPr>
+              <w:pStyle w:val="Contenutotabella"/>
+              <w:widowControl w:val="false"/>
+              <w:bidi w:val="0"/>
+              <w:jc w:val="left"/>
+              <w:rPr/>
+            </w:pPr>
+            <w:r>
+              <w:rPr/>
+              <w:t xml:space="preserve">(rif. PM </w:t>
+            </w:r>
+            <w:r>
+              <w:rPr/>
+              <w:fldChar w:fldCharType="begin"/>
+            </w:r>
+            <w:r>
+              <w:rPr/>
+              <w:instrText> MERGEFIELD $MAGISTRATO </w:instrText>
+            </w:r>
+            <w:r>
+              <w:rPr/>
+              <w:fldChar w:fldCharType="separate"/>
+            </w:r>
+            <w:r>
+              <w:rPr/>
+              <w:t>&lt;$MAGISTRATO&gt;</w:t>
+            </w:r>
+            <w:r>
+              <w:rPr/>
+              <w:fldChar w:fldCharType="end"/>
+            </w:r>
+            <w:r>
+              <w:rPr/>
+              <w:t>)</w:t>
             </w:r>
           </w:p>
         </w:tc>

--- a/modelli/758/758_7bPG.docx
+++ b/modelli/758/758_7bPG.docx
@@ -1,6 +1,6 @@
 
 <file path=word/document.xml><?xml version="1.0" encoding="utf-8"?>
-<w:document xmlns:o="urn:schemas-microsoft-com:office:office" xmlns:r="http://schemas.openxmlformats.org/officeDocument/2006/relationships" xmlns:v="urn:schemas-microsoft-com:vml" xmlns:w="http://schemas.openxmlformats.org/wordprocessingml/2006/main" xmlns:w10="urn:schemas-microsoft-com:office:word" xmlns:wp="http://schemas.openxmlformats.org/drawingml/2006/wordprocessingDrawing" xmlns:wps="http://schemas.microsoft.com/office/word/2010/wordprocessingShape" xmlns:wpg="http://schemas.microsoft.com/office/word/2010/wordprocessingGroup" xmlns:mc="http://schemas.openxmlformats.org/markup-compatibility/2006" xmlns:wp14="http://schemas.microsoft.com/office/word/2010/wordprocessingDrawing" xmlns:w14="http://schemas.microsoft.com/office/word/2010/wordml" mc:Ignorable="w14 wp14">
+<w:document xmlns:o="urn:schemas-microsoft-com:office:office" xmlns:r="http://schemas.openxmlformats.org/officeDocument/2006/relationships" xmlns:v="urn:schemas-microsoft-com:vml" xmlns:w="http://schemas.openxmlformats.org/wordprocessingml/2006/main" xmlns:w10="urn:schemas-microsoft-com:office:word" xmlns:wp="http://schemas.openxmlformats.org/drawingml/2006/wordprocessingDrawing" xmlns:wps="http://schemas.microsoft.com/office/word/2010/wordprocessingShape" xmlns:wpg="http://schemas.microsoft.com/office/word/2010/wordprocessingGroup" xmlns:mc="http://schemas.openxmlformats.org/markup-compatibility/2006" xmlns:wp14="http://schemas.microsoft.com/office/word/2010/wordprocessingDrawing" xmlns:w14="http://schemas.microsoft.com/office/word/2010/wordml" xmlns:w15="http://schemas.microsoft.com/office/word/2012/wordml" mc:Ignorable="w14 wp14 w15">
   <w:body>
     <w:tbl>
       <w:tblPr>
@@ -159,7 +159,7 @@
                 <w:sz w:val="20"/>
                 <w:rFonts w:ascii="Arial" w:hAnsi="Arial"/>
               </w:rPr>
-              <w:instrText> MERGEFIELD $NOME_COMANDO </w:instrText>
+              <w:instrText xml:space="preserve"> MERGEFIELD $NOME_COMANDO </w:instrText>
             </w:r>
             <w:r>
               <w:rPr>
@@ -193,11 +193,7 @@
               <w:bidi w:val="0"/>
               <w:jc w:val="center"/>
               <w:rPr>
-                <w:i/>
-                <w:i/>
-                <w:iCs/>
-                <w:sz w:val="20"/>
-                <w:szCs w:val="20"/>
+                <w:rFonts w:ascii="Liberation Serif" w:hAnsi="Liberation Serif"/>
               </w:rPr>
             </w:pPr>
             <w:r>
@@ -226,6 +222,7 @@
           <w:p>
             <w:pPr>
               <w:pStyle w:val="Normal"/>
+              <w:keepNext w:val="true"/>
               <w:widowControl w:val="false"/>
               <w:bidi w:val="0"/>
               <w:jc w:val="center"/>
@@ -244,7 +241,66 @@
                 <w:sz w:val="20"/>
                 <w:szCs w:val="20"/>
               </w:rPr>
-              <w:t>com.savona@cert.vigilfuoco.it</w:t>
+              <w:t>com.</w:t>
+            </w:r>
+            <w:r>
+              <w:rPr>
+                <w:i/>
+                <w:iCs/>
+                <w:caps/>
+                <w:sz w:val="20"/>
+                <w:szCs w:val="20"/>
+              </w:rPr>
+              <w:fldChar w:fldCharType="begin"/>
+            </w:r>
+            <w:r>
+              <w:rPr>
+                <w:caps/>
+                <w:sz w:val="20"/>
+                <w:i/>
+                <w:szCs w:val="20"/>
+                <w:iCs/>
+              </w:rPr>
+              <w:instrText xml:space="preserve"> MERGEFIELD $NOME_COMANDO </w:instrText>
+            </w:r>
+            <w:r>
+              <w:rPr>
+                <w:caps/>
+                <w:sz w:val="20"/>
+                <w:i/>
+                <w:szCs w:val="20"/>
+                <w:iCs/>
+              </w:rPr>
+              <w:fldChar w:fldCharType="separate"/>
+            </w:r>
+            <w:r>
+              <w:rPr>
+                <w:caps/>
+                <w:sz w:val="20"/>
+                <w:i/>
+                <w:szCs w:val="20"/>
+                <w:iCs/>
+              </w:rPr>
+              <w:t>&lt;$NOME_COMANDO&gt;</w:t>
+            </w:r>
+            <w:r>
+              <w:rPr>
+                <w:caps/>
+                <w:sz w:val="20"/>
+                <w:i/>
+                <w:szCs w:val="20"/>
+                <w:iCs/>
+              </w:rPr>
+              <w:fldChar w:fldCharType="end"/>
+            </w:r>
+            <w:r>
+              <w:rPr>
+                <w:i/>
+                <w:iCs/>
+                <w:sz w:val="20"/>
+                <w:szCs w:val="20"/>
+              </w:rPr>
+              <w:t>@cert.vigilfuoco.it</w:t>
             </w:r>
           </w:p>
         </w:tc>
@@ -268,7 +324,7 @@
             </w:r>
             <w:r>
               <w:rPr/>
-              <w:instrText> MERGEFIELD $COMUNE_COMANDO </w:instrText>
+              <w:instrText xml:space="preserve"> MERGEFIELD $COMUNE_COMANDO </w:instrText>
             </w:r>
             <w:r>
               <w:rPr/>
@@ -312,7 +368,7 @@
             </w:r>
             <w:r>
               <w:rPr/>
-              <w:instrText> MERGEFIELD $NUM_PRATICA </w:instrText>
+              <w:instrText xml:space="preserve"> MERGEFIELD $NUM_PRATICA </w:instrText>
             </w:r>
             <w:r>
               <w:rPr/>
@@ -345,7 +401,7 @@
             </w:r>
             <w:r>
               <w:rPr/>
-              <w:instrText> MERGEFIELD $NUM_FASCICOLO_PROCEDIMENTO </w:instrText>
+              <w:instrText xml:space="preserve"> MERGEFIELD $NUM_FASCICOLO_PROCEDIMENTO </w:instrText>
             </w:r>
             <w:r>
               <w:rPr/>
@@ -378,7 +434,7 @@
             </w:r>
             <w:r>
               <w:rPr/>
-              <w:instrText> MERGEFIELD $RGNR </w:instrText>
+              <w:instrText xml:space="preserve"> MERGEFIELD $RGNR </w:instrText>
             </w:r>
             <w:r>
               <w:rPr/>
@@ -452,7 +508,7 @@
             </w:r>
             <w:r>
               <w:rPr/>
-              <w:instrText> MERGEFIELD $TRIBUNALE </w:instrText>
+              <w:instrText xml:space="preserve"> MERGEFIELD $TRIBUNALE </w:instrText>
             </w:r>
             <w:r>
               <w:rPr/>
@@ -485,7 +541,7 @@
             </w:r>
             <w:r>
               <w:rPr/>
-              <w:instrText> MERGEFIELD $MAGISTRATO </w:instrText>
+              <w:instrText xml:space="preserve"> MERGEFIELD $MAGISTRATO </w:instrText>
             </w:r>
             <w:r>
               <w:rPr/>
@@ -509,7 +565,7 @@
     </w:tbl>
     <w:p>
       <w:pPr>
-        <w:pStyle w:val="Corpodeltesto"/>
+        <w:pStyle w:val="TextBody"/>
         <w:rPr/>
       </w:pPr>
       <w:r>
@@ -614,7 +670,7 @@
             </w:r>
             <w:r>
               <w:rPr/>
-              <w:instrText> MERGEFIELD $RAGIONE_SOCIALE </w:instrText>
+              <w:instrText xml:space="preserve"> MERGEFIELD $RAGIONE_SOCIALE </w:instrText>
             </w:r>
             <w:r>
               <w:rPr/>
@@ -638,7 +694,7 @@
             </w:r>
             <w:r>
               <w:rPr/>
-              <w:instrText> MERGEFIELD $INDIRIZZO_PROCEDIMENTO </w:instrText>
+              <w:instrText xml:space="preserve"> MERGEFIELD $INDIRIZZO_PROCEDIMENTO </w:instrText>
             </w:r>
             <w:r>
               <w:rPr/>
@@ -669,7 +725,7 @@
             </w:r>
             <w:r>
               <w:rPr/>
-              <w:instrText> MERGEFIELD $LEGALE_RAPPRESENTANTE_NOME </w:instrText>
+              <w:instrText xml:space="preserve"> MERGEFIELD $LEGALE_RAPPRESENTANTE_NOME </w:instrText>
             </w:r>
             <w:r>
               <w:rPr/>
@@ -734,7 +790,7 @@
             </w:r>
             <w:r>
               <w:rPr/>
-              <w:instrText> MERGEFIELD $CONTRAVVENTORE </w:instrText>
+              <w:instrText xml:space="preserve"> MERGEFIELD $CONTRAVVENTORE </w:instrText>
             </w:r>
             <w:r>
               <w:rPr/>
@@ -754,7 +810,7 @@
     </w:tbl>
     <w:p>
       <w:pPr>
-        <w:pStyle w:val="Corpodeltesto"/>
+        <w:pStyle w:val="TextBody"/>
         <w:rPr/>
       </w:pPr>
       <w:r>
@@ -763,7 +819,7 @@
     </w:p>
     <w:p>
       <w:pPr>
-        <w:pStyle w:val="Corpodeltesto"/>
+        <w:pStyle w:val="TextBody"/>
         <w:keepNext w:val="true"/>
         <w:rPr/>
       </w:pPr>
@@ -777,7 +833,7 @@
       </w:r>
       <w:r>
         <w:rPr/>
-        <w:instrText> MERGEFIELD $NUM_PROT_MOD_1PG </w:instrText>
+        <w:instrText xml:space="preserve"> MERGEFIELD $NUM_PROT_MOD_1PG </w:instrText>
       </w:r>
       <w:r>
         <w:rPr/>
@@ -801,7 +857,7 @@
       </w:r>
       <w:r>
         <w:rPr/>
-        <w:instrText> MERGEFIELD $DATA_PROT_MOD_1PG </w:instrText>
+        <w:instrText xml:space="preserve"> MERGEFIELD $DATA_PROT_MOD_1PG </w:instrText>
       </w:r>
       <w:r>
         <w:rPr/>
@@ -840,7 +896,7 @@
       </w:r>
       <w:r>
         <w:rPr/>
-        <w:instrText> MERGEFIELD $TOTALE_AMMENDE </w:instrText>
+        <w:instrText xml:space="preserve"> MERGEFIELD $TOTALE_AMMENDE </w:instrText>
       </w:r>
       <w:r>
         <w:rPr/>
@@ -864,7 +920,7 @@
       </w:r>
       <w:r>
         <w:rPr/>
-        <w:instrText> MERGEFIELD $NUM_PROT_MOD_6PG </w:instrText>
+        <w:instrText xml:space="preserve"> MERGEFIELD $NUM_PROT_MOD_6PG </w:instrText>
       </w:r>
       <w:r>
         <w:rPr/>
@@ -888,7 +944,7 @@
       </w:r>
       <w:r>
         <w:rPr/>
-        <w:instrText> MERGEFIELD $DATA_PROT_MOD_6PG </w:instrText>
+        <w:instrText xml:space="preserve"> MERGEFIELD $DATA_PROT_MOD_6PG </w:instrText>
       </w:r>
       <w:r>
         <w:rPr/>
@@ -909,7 +965,7 @@
     </w:p>
     <w:p>
       <w:pPr>
-        <w:pStyle w:val="Corpodeltesto"/>
+        <w:pStyle w:val="TextBody"/>
         <w:keepNext w:val="true"/>
         <w:rPr/>
       </w:pPr>
@@ -1103,7 +1159,7 @@
             </w:r>
             <w:r>
               <w:rPr/>
-              <w:instrText> MERGEFIELD $ELENCO_PAGAMENTI.Codice </w:instrText>
+              <w:instrText xml:space="preserve"> MERGEFIELD $ELENCO_PAGAMENTI.Codice </w:instrText>
             </w:r>
             <w:r>
               <w:rPr/>
@@ -1139,7 +1195,7 @@
             </w:r>
             <w:r>
               <w:rPr/>
-              <w:instrText> MERGEFIELD $ELENCO_PAGAMENTI.Descrizione </w:instrText>
+              <w:instrText xml:space="preserve"> MERGEFIELD $ELENCO_PAGAMENTI.Descrizione </w:instrText>
             </w:r>
             <w:r>
               <w:rPr/>
@@ -1176,7 +1232,7 @@
             </w:r>
             <w:r>
               <w:rPr/>
-              <w:instrText> MERGEFIELD $ELENCO_PAGAMENTI.Descrizione2 </w:instrText>
+              <w:instrText xml:space="preserve"> MERGEFIELD $ELENCO_PAGAMENTI.Descrizione2 </w:instrText>
             </w:r>
             <w:r>
               <w:rPr/>
@@ -1196,7 +1252,7 @@
     </w:tbl>
     <w:p>
       <w:pPr>
-        <w:pStyle w:val="Corpodeltesto"/>
+        <w:pStyle w:val="TextBody"/>
         <w:rPr/>
       </w:pPr>
       <w:r>
@@ -1254,7 +1310,7 @@
             </w:r>
             <w:r>
               <w:rPr/>
-              <w:instrText> MERGEFIELD $ELENCO_ADDETTI </w:instrText>
+              <w:instrText xml:space="preserve"> MERGEFIELD $ELENCO_ADDETTI </w:instrText>
             </w:r>
             <w:r>
               <w:rPr/>
@@ -1312,7 +1368,7 @@
             </w:r>
             <w:r>
               <w:rPr/>
-              <w:instrText> MERGEFIELD $NOME_COMANDANTE </w:instrText>
+              <w:instrText xml:space="preserve"> MERGEFIELD $NOME_COMANDANTE </w:instrText>
             </w:r>
             <w:r>
               <w:rPr/>
@@ -1336,7 +1392,7 @@
             </w:r>
             <w:r>
               <w:rPr/>
-              <w:instrText> MERGEFIELD $COGNOME_COMANDANTE </w:instrText>
+              <w:instrText xml:space="preserve"> MERGEFIELD $COGNOME_COMANDANTE </w:instrText>
             </w:r>
             <w:r>
               <w:rPr/>
@@ -1368,7 +1424,7 @@
     </w:tbl>
     <w:p>
       <w:pPr>
-        <w:pStyle w:val="Corpodeltesto"/>
+        <w:pStyle w:val="TextBody"/>
         <w:spacing w:before="0" w:after="140"/>
         <w:rPr>
           <w:b/>
@@ -1396,10 +1452,10 @@
 </file>
 
 <file path=word/footer1.xml><?xml version="1.0" encoding="utf-8"?>
-<w:ftr xmlns:o="urn:schemas-microsoft-com:office:office" xmlns:r="http://schemas.openxmlformats.org/officeDocument/2006/relationships" xmlns:v="urn:schemas-microsoft-com:vml" xmlns:w="http://schemas.openxmlformats.org/wordprocessingml/2006/main" xmlns:w10="urn:schemas-microsoft-com:office:word" xmlns:wp="http://schemas.openxmlformats.org/drawingml/2006/wordprocessingDrawing" xmlns:wps="http://schemas.microsoft.com/office/word/2010/wordprocessingShape" xmlns:wpg="http://schemas.microsoft.com/office/word/2010/wordprocessingGroup" xmlns:mc="http://schemas.openxmlformats.org/markup-compatibility/2006" xmlns:wp14="http://schemas.microsoft.com/office/word/2010/wordprocessingDrawing" xmlns:w14="http://schemas.microsoft.com/office/word/2010/wordml" mc:Ignorable="w14 wp14">
+<w:ftr xmlns:o="urn:schemas-microsoft-com:office:office" xmlns:r="http://schemas.openxmlformats.org/officeDocument/2006/relationships" xmlns:v="urn:schemas-microsoft-com:vml" xmlns:w="http://schemas.openxmlformats.org/wordprocessingml/2006/main" xmlns:w10="urn:schemas-microsoft-com:office:word" xmlns:wp="http://schemas.openxmlformats.org/drawingml/2006/wordprocessingDrawing" xmlns:wps="http://schemas.microsoft.com/office/word/2010/wordprocessingShape" xmlns:wpg="http://schemas.microsoft.com/office/word/2010/wordprocessingGroup" xmlns:mc="http://schemas.openxmlformats.org/markup-compatibility/2006" xmlns:wp14="http://schemas.microsoft.com/office/word/2010/wordprocessingDrawing" xmlns:w14="http://schemas.microsoft.com/office/word/2010/wordml" xmlns:w15="http://schemas.microsoft.com/office/word/2012/wordml" mc:Ignorable="w14 wp14 w15">
   <w:p>
     <w:pPr>
-      <w:pStyle w:val="Pidipagina"/>
+      <w:pStyle w:val="Footer"/>
       <w:rPr/>
     </w:pPr>
     <w:r>
@@ -1412,7 +1468,7 @@
     </w:r>
     <w:r>
       <w:rPr/>
-      <w:instrText> PAGE </w:instrText>
+      <w:instrText xml:space="preserve"> PAGE </w:instrText>
     </w:r>
     <w:r>
       <w:rPr/>
@@ -1436,7 +1492,7 @@
     </w:r>
     <w:r>
       <w:rPr/>
-      <w:instrText> NUMPAGES </w:instrText>
+      <w:instrText xml:space="preserve"> NUMPAGES </w:instrText>
     </w:r>
     <w:r>
       <w:rPr/>
@@ -1453,7 +1509,7 @@
   </w:p>
   <w:p>
     <w:pPr>
-      <w:pStyle w:val="Pidipagina"/>
+      <w:pStyle w:val="Footer"/>
       <w:rPr/>
     </w:pPr>
     <w:r>
@@ -1462,7 +1518,7 @@
     </w:r>
     <w:r>
       <w:rPr/>
-      <w:instrText> FILENAME </w:instrText>
+      <w:instrText xml:space="preserve"> FILENAME </w:instrText>
     </w:r>
     <w:r>
       <w:rPr/>
@@ -1495,6 +1551,7 @@
         </w:tabs>
         <w:ind w:left="0" w:hanging="0"/>
       </w:pPr>
+      <w:rPr/>
     </w:lvl>
     <w:lvl w:ilvl="1">
       <w:start w:val="1"/>
@@ -1508,10 +1565,10 @@
         </w:tabs>
         <w:ind w:left="0" w:hanging="0"/>
       </w:pPr>
+      <w:rPr/>
     </w:lvl>
     <w:lvl w:ilvl="2">
       <w:start w:val="1"/>
-      <w:pStyle w:val="Titolo3"/>
       <w:numFmt w:val="none"/>
       <w:suff w:val="nothing"/>
       <w:lvlText w:val=""/>
@@ -1522,6 +1579,7 @@
         </w:tabs>
         <w:ind w:left="0" w:hanging="0"/>
       </w:pPr>
+      <w:rPr/>
     </w:lvl>
     <w:lvl w:ilvl="3">
       <w:start w:val="1"/>
@@ -1535,6 +1593,7 @@
         </w:tabs>
         <w:ind w:left="0" w:hanging="0"/>
       </w:pPr>
+      <w:rPr/>
     </w:lvl>
     <w:lvl w:ilvl="4">
       <w:start w:val="1"/>
@@ -1548,6 +1607,7 @@
         </w:tabs>
         <w:ind w:left="0" w:hanging="0"/>
       </w:pPr>
+      <w:rPr/>
     </w:lvl>
     <w:lvl w:ilvl="5">
       <w:start w:val="1"/>
@@ -1561,6 +1621,7 @@
         </w:tabs>
         <w:ind w:left="0" w:hanging="0"/>
       </w:pPr>
+      <w:rPr/>
     </w:lvl>
     <w:lvl w:ilvl="6">
       <w:start w:val="1"/>
@@ -1574,6 +1635,7 @@
         </w:tabs>
         <w:ind w:left="0" w:hanging="0"/>
       </w:pPr>
+      <w:rPr/>
     </w:lvl>
     <w:lvl w:ilvl="7">
       <w:start w:val="1"/>
@@ -1587,6 +1649,7 @@
         </w:tabs>
         <w:ind w:left="0" w:hanging="0"/>
       </w:pPr>
+      <w:rPr/>
     </w:lvl>
     <w:lvl w:ilvl="8">
       <w:start w:val="1"/>
@@ -1600,10 +1663,133 @@
         </w:tabs>
         <w:ind w:left="0" w:hanging="0"/>
       </w:pPr>
+      <w:rPr/>
+    </w:lvl>
+  </w:abstractNum>
+  <w:abstractNum w:abstractNumId="2">
+    <w:lvl w:ilvl="0">
+      <w:start w:val="1"/>
+      <w:numFmt w:val="none"/>
+      <w:suff w:val="nothing"/>
+      <w:lvlText w:val=""/>
+      <w:lvlJc w:val="left"/>
+      <w:pPr>
+        <w:tabs>
+          <w:tab w:val="num" w:pos="0"/>
+        </w:tabs>
+        <w:ind w:left="0" w:hanging="0"/>
+      </w:pPr>
+    </w:lvl>
+    <w:lvl w:ilvl="1">
+      <w:start w:val="1"/>
+      <w:numFmt w:val="none"/>
+      <w:suff w:val="nothing"/>
+      <w:lvlText w:val=""/>
+      <w:lvlJc w:val="left"/>
+      <w:pPr>
+        <w:tabs>
+          <w:tab w:val="num" w:pos="0"/>
+        </w:tabs>
+        <w:ind w:left="0" w:hanging="0"/>
+      </w:pPr>
+    </w:lvl>
+    <w:lvl w:ilvl="2">
+      <w:start w:val="1"/>
+      <w:numFmt w:val="none"/>
+      <w:suff w:val="nothing"/>
+      <w:lvlText w:val=""/>
+      <w:lvlJc w:val="left"/>
+      <w:pPr>
+        <w:tabs>
+          <w:tab w:val="num" w:pos="0"/>
+        </w:tabs>
+        <w:ind w:left="0" w:hanging="0"/>
+      </w:pPr>
+    </w:lvl>
+    <w:lvl w:ilvl="3">
+      <w:start w:val="1"/>
+      <w:numFmt w:val="none"/>
+      <w:suff w:val="nothing"/>
+      <w:lvlText w:val=""/>
+      <w:lvlJc w:val="left"/>
+      <w:pPr>
+        <w:tabs>
+          <w:tab w:val="num" w:pos="0"/>
+        </w:tabs>
+        <w:ind w:left="0" w:hanging="0"/>
+      </w:pPr>
+    </w:lvl>
+    <w:lvl w:ilvl="4">
+      <w:start w:val="1"/>
+      <w:numFmt w:val="none"/>
+      <w:suff w:val="nothing"/>
+      <w:lvlText w:val=""/>
+      <w:lvlJc w:val="left"/>
+      <w:pPr>
+        <w:tabs>
+          <w:tab w:val="num" w:pos="0"/>
+        </w:tabs>
+        <w:ind w:left="0" w:hanging="0"/>
+      </w:pPr>
+    </w:lvl>
+    <w:lvl w:ilvl="5">
+      <w:start w:val="1"/>
+      <w:numFmt w:val="none"/>
+      <w:suff w:val="nothing"/>
+      <w:lvlText w:val=""/>
+      <w:lvlJc w:val="left"/>
+      <w:pPr>
+        <w:tabs>
+          <w:tab w:val="num" w:pos="0"/>
+        </w:tabs>
+        <w:ind w:left="0" w:hanging="0"/>
+      </w:pPr>
+    </w:lvl>
+    <w:lvl w:ilvl="6">
+      <w:start w:val="1"/>
+      <w:numFmt w:val="none"/>
+      <w:suff w:val="nothing"/>
+      <w:lvlText w:val=""/>
+      <w:lvlJc w:val="left"/>
+      <w:pPr>
+        <w:tabs>
+          <w:tab w:val="num" w:pos="0"/>
+        </w:tabs>
+        <w:ind w:left="0" w:hanging="0"/>
+      </w:pPr>
+    </w:lvl>
+    <w:lvl w:ilvl="7">
+      <w:start w:val="1"/>
+      <w:numFmt w:val="none"/>
+      <w:suff w:val="nothing"/>
+      <w:lvlText w:val=""/>
+      <w:lvlJc w:val="left"/>
+      <w:pPr>
+        <w:tabs>
+          <w:tab w:val="num" w:pos="0"/>
+        </w:tabs>
+        <w:ind w:left="0" w:hanging="0"/>
+      </w:pPr>
+    </w:lvl>
+    <w:lvl w:ilvl="8">
+      <w:start w:val="1"/>
+      <w:numFmt w:val="none"/>
+      <w:suff w:val="nothing"/>
+      <w:lvlText w:val=""/>
+      <w:lvlJc w:val="left"/>
+      <w:pPr>
+        <w:tabs>
+          <w:tab w:val="num" w:pos="0"/>
+        </w:tabs>
+        <w:ind w:left="0" w:hanging="0"/>
+      </w:pPr>
     </w:lvl>
   </w:abstractNum>
   <w:num w:numId="1">
     <w:abstractNumId w:val="1"/>
+  </w:num>
+  <w:num w:numId="2">
+    <w:abstractNumId w:val="2"/>
   </w:num>
 </w:numbering>
 </file>
@@ -1632,7 +1818,7 @@
     <w:pPr>
       <w:widowControl/>
       <w:suppressAutoHyphens w:val="true"/>
-      <w:overflowPunct w:val="false"/>
+      <w:overflowPunct w:val="true"/>
       <w:bidi w:val="0"/>
       <w:spacing w:before="0" w:after="0"/>
       <w:jc w:val="left"/>
@@ -1646,10 +1832,10 @@
       <w:lang w:val="it-IT" w:eastAsia="zh-CN" w:bidi="hi-IN"/>
     </w:rPr>
   </w:style>
-  <w:style w:type="paragraph" w:styleId="Titolo3">
+  <w:style w:type="paragraph" w:styleId="Heading3">
     <w:name w:val="Heading 3"/>
     <w:basedOn w:val="Titolo"/>
-    <w:next w:val="Corpodeltesto"/>
+    <w:next w:val="TextBody"/>
     <w:qFormat/>
     <w:pPr>
       <w:numPr>
@@ -1674,6 +1860,7 @@
   <w:style w:type="character" w:styleId="CollegamentoInternet">
     <w:name w:val="Collegamento Internet"/>
     <w:basedOn w:val="DefaultParagraphFont"/>
+    <w:qFormat/>
     <w:rPr>
       <w:color w:val="0000FF"/>
       <w:u w:val="single"/>
@@ -1704,10 +1891,10 @@
       <w:rFonts w:ascii="OpenSymbol" w:hAnsi="OpenSymbol" w:eastAsia="OpenSymbol" w:cs="OpenSymbol"/>
     </w:rPr>
   </w:style>
-  <w:style w:type="paragraph" w:styleId="Titolo">
-    <w:name w:val="Titolo"/>
+  <w:style w:type="paragraph" w:styleId="Heading">
+    <w:name w:val="Heading"/>
     <w:basedOn w:val="Normal"/>
-    <w:next w:val="Corpodeltesto"/>
+    <w:next w:val="TextBody"/>
     <w:qFormat/>
     <w:pPr>
       <w:keepNext w:val="true"/>
@@ -1719,7 +1906,7 @@
       <w:szCs w:val="28"/>
     </w:rPr>
   </w:style>
-  <w:style w:type="paragraph" w:styleId="Corpodeltesto">
+  <w:style w:type="paragraph" w:styleId="TextBody">
     <w:name w:val="Body Text"/>
     <w:basedOn w:val="Normal"/>
     <w:pPr>
@@ -1728,15 +1915,15 @@
     </w:pPr>
     <w:rPr/>
   </w:style>
-  <w:style w:type="paragraph" w:styleId="Elenco">
+  <w:style w:type="paragraph" w:styleId="List">
     <w:name w:val="List"/>
-    <w:basedOn w:val="Corpodeltesto"/>
+    <w:basedOn w:val="TextBody"/>
     <w:pPr/>
     <w:rPr>
       <w:rFonts w:cs="Lohit Devanagari"/>
     </w:rPr>
   </w:style>
-  <w:style w:type="paragraph" w:styleId="Didascalia">
+  <w:style w:type="paragraph" w:styleId="Caption">
     <w:name w:val="Caption"/>
     <w:basedOn w:val="Normal"/>
     <w:qFormat/>
@@ -1750,6 +1937,33 @@
       <w:iCs/>
       <w:sz w:val="24"/>
       <w:szCs w:val="24"/>
+    </w:rPr>
+  </w:style>
+  <w:style w:type="paragraph" w:styleId="Index">
+    <w:name w:val="Index"/>
+    <w:basedOn w:val="Normal"/>
+    <w:qFormat/>
+    <w:pPr>
+      <w:suppressLineNumbers/>
+    </w:pPr>
+    <w:rPr>
+      <w:rFonts w:cs="Lohit Devanagari"/>
+      <w:lang w:val="zxx" w:eastAsia="zxx" w:bidi="zxx"/>
+    </w:rPr>
+  </w:style>
+  <w:style w:type="paragraph" w:styleId="Titolo">
+    <w:name w:val="Titolo"/>
+    <w:basedOn w:val="Normal"/>
+    <w:next w:val="TextBody"/>
+    <w:qFormat/>
+    <w:pPr>
+      <w:keepNext w:val="true"/>
+      <w:spacing w:before="240" w:after="120"/>
+    </w:pPr>
+    <w:rPr>
+      <w:rFonts w:ascii="Liberation Sans" w:hAnsi="Liberation Sans" w:eastAsia="Noto Sans CJK SC" w:cs="Lohit Devanagari"/>
+      <w:sz w:val="28"/>
+      <w:szCs w:val="28"/>
     </w:rPr>
   </w:style>
   <w:style w:type="paragraph" w:styleId="Indice">
@@ -1800,7 +2014,14 @@
     </w:pPr>
     <w:rPr/>
   </w:style>
-  <w:style w:type="paragraph" w:styleId="Pidipagina">
+  <w:style w:type="paragraph" w:styleId="HeaderandFooter">
+    <w:name w:val="Header and Footer"/>
+    <w:basedOn w:val="Normal"/>
+    <w:qFormat/>
+    <w:pPr/>
+    <w:rPr/>
+  </w:style>
+  <w:style w:type="paragraph" w:styleId="Footer">
     <w:name w:val="Footer"/>
     <w:basedOn w:val="Intestazioneepidipagina"/>
     <w:pPr>
@@ -1811,7 +2032,7 @@
   </w:style>
   <w:style w:type="paragraph" w:styleId="Pidipaginaasinistra">
     <w:name w:val="Piè di pagina a sinistra"/>
-    <w:basedOn w:val="Pidipagina"/>
+    <w:basedOn w:val="Footer"/>
     <w:qFormat/>
     <w:pPr>
       <w:suppressLineNumbers/>

--- a/modelli/758/758_7bPG.docx
+++ b/modelli/758/758_7bPG.docx
@@ -661,51 +661,146 @@
               <w:rPr/>
             </w:pPr>
             <w:r>
-              <w:rPr/>
-              <w:t xml:space="preserve">Ditta </w:t>
-            </w:r>
-            <w:r>
-              <w:rPr/>
+              <w:rPr>
+                <w:rFonts w:eastAsia="Noto Serif CJK SC" w:cs="Lohit Devanagari"/>
+                <w:color w:val="auto"/>
+                <w:kern w:val="2"/>
+                <w:sz w:val="24"/>
+                <w:szCs w:val="24"/>
+                <w:lang w:val="it-IT" w:eastAsia="zh-CN" w:bidi="hi-IN"/>
+              </w:rPr>
+              <w:t>D</w:t>
+            </w:r>
+            <w:r>
+              <w:rPr>
+                <w:rFonts w:eastAsia="Noto Serif CJK SC" w:cs="Lohit Devanagari"/>
+                <w:color w:val="auto"/>
+                <w:kern w:val="2"/>
+                <w:sz w:val="24"/>
+                <w:szCs w:val="24"/>
+                <w:lang w:val="it-IT" w:eastAsia="zh-CN" w:bidi="hi-IN"/>
+              </w:rPr>
+              <w:t xml:space="preserve">itta </w:t>
+            </w:r>
+            <w:r>
+              <w:rPr>
+                <w:rFonts w:eastAsia="Noto Serif CJK SC" w:cs="Lohit Devanagari"/>
+                <w:color w:val="auto"/>
+                <w:kern w:val="2"/>
+                <w:sz w:val="24"/>
+                <w:szCs w:val="24"/>
+                <w:lang w:val="it-IT" w:eastAsia="zh-CN" w:bidi="hi-IN"/>
+              </w:rPr>
               <w:fldChar w:fldCharType="begin"/>
             </w:r>
             <w:r>
-              <w:rPr/>
+              <w:rPr>
+                <w:sz w:val="24"/>
+                <w:kern w:val="2"/>
+                <w:szCs w:val="24"/>
+                <w:rFonts w:eastAsia="Noto Serif CJK SC" w:cs="Lohit Devanagari"/>
+                <w:color w:val="auto"/>
+                <w:lang w:val="it-IT" w:eastAsia="zh-CN" w:bidi="hi-IN"/>
+              </w:rPr>
               <w:instrText xml:space="preserve"> MERGEFIELD $RAGIONE_SOCIALE </w:instrText>
             </w:r>
             <w:r>
-              <w:rPr/>
+              <w:rPr>
+                <w:sz w:val="24"/>
+                <w:kern w:val="2"/>
+                <w:szCs w:val="24"/>
+                <w:rFonts w:eastAsia="Noto Serif CJK SC" w:cs="Lohit Devanagari"/>
+                <w:color w:val="auto"/>
+                <w:lang w:val="it-IT" w:eastAsia="zh-CN" w:bidi="hi-IN"/>
+              </w:rPr>
               <w:fldChar w:fldCharType="separate"/>
             </w:r>
             <w:r>
-              <w:rPr/>
+              <w:rPr>
+                <w:sz w:val="24"/>
+                <w:kern w:val="2"/>
+                <w:szCs w:val="24"/>
+                <w:rFonts w:eastAsia="Noto Serif CJK SC" w:cs="Lohit Devanagari"/>
+                <w:color w:val="auto"/>
+                <w:lang w:val="it-IT" w:eastAsia="zh-CN" w:bidi="hi-IN"/>
+              </w:rPr>
               <w:t>&lt;$RAGIONE_SOCIALE&gt;</w:t>
             </w:r>
             <w:r>
-              <w:rPr/>
+              <w:rPr>
+                <w:sz w:val="24"/>
+                <w:kern w:val="2"/>
+                <w:szCs w:val="24"/>
+                <w:rFonts w:eastAsia="Noto Serif CJK SC" w:cs="Lohit Devanagari"/>
+                <w:color w:val="auto"/>
+                <w:lang w:val="it-IT" w:eastAsia="zh-CN" w:bidi="hi-IN"/>
+              </w:rPr>
               <w:fldChar w:fldCharType="end"/>
             </w:r>
             <w:r>
-              <w:rPr/>
+              <w:rPr>
+                <w:rFonts w:eastAsia="Noto Serif CJK SC" w:cs="Lohit Devanagari"/>
+                <w:color w:val="auto"/>
+                <w:kern w:val="2"/>
+                <w:sz w:val="24"/>
+                <w:szCs w:val="24"/>
+                <w:lang w:val="it-IT" w:eastAsia="zh-CN" w:bidi="hi-IN"/>
+              </w:rPr>
               <w:t xml:space="preserve"> sita in </w:t>
             </w:r>
             <w:r>
-              <w:rPr/>
+              <w:rPr>
+                <w:rFonts w:eastAsia="Noto Serif CJK SC" w:cs="Lohit Devanagari"/>
+                <w:color w:val="auto"/>
+                <w:kern w:val="2"/>
+                <w:sz w:val="24"/>
+                <w:szCs w:val="24"/>
+                <w:lang w:val="it-IT" w:eastAsia="zh-CN" w:bidi="hi-IN"/>
+              </w:rPr>
               <w:fldChar w:fldCharType="begin"/>
             </w:r>
             <w:r>
-              <w:rPr/>
-              <w:instrText xml:space="preserve"> MERGEFIELD $INDIRIZZO_PROCEDIMENTO </w:instrText>
-            </w:r>
-            <w:r>
-              <w:rPr/>
+              <w:rPr>
+                <w:sz w:val="24"/>
+                <w:kern w:val="2"/>
+                <w:szCs w:val="24"/>
+                <w:rFonts w:eastAsia="Noto Serif CJK SC" w:cs="Lohit Devanagari"/>
+                <w:color w:val="auto"/>
+                <w:lang w:val="it-IT" w:eastAsia="zh-CN" w:bidi="hi-IN"/>
+              </w:rPr>
+              <w:instrText xml:space="preserve"> MERGEFIELD $INDIRIZZO_ATTIVITA </w:instrText>
+            </w:r>
+            <w:r>
+              <w:rPr>
+                <w:sz w:val="24"/>
+                <w:kern w:val="2"/>
+                <w:szCs w:val="24"/>
+                <w:rFonts w:eastAsia="Noto Serif CJK SC" w:cs="Lohit Devanagari"/>
+                <w:color w:val="auto"/>
+                <w:lang w:val="it-IT" w:eastAsia="zh-CN" w:bidi="hi-IN"/>
+              </w:rPr>
               <w:fldChar w:fldCharType="separate"/>
             </w:r>
             <w:r>
-              <w:rPr/>
-              <w:t>&lt;$INDIRIZZO_PROCEDIMENTO&gt;</w:t>
-            </w:r>
-            <w:r>
-              <w:rPr/>
+              <w:rPr>
+                <w:sz w:val="24"/>
+                <w:kern w:val="2"/>
+                <w:szCs w:val="24"/>
+                <w:rFonts w:eastAsia="Noto Serif CJK SC" w:cs="Lohit Devanagari"/>
+                <w:color w:val="auto"/>
+                <w:lang w:val="it-IT" w:eastAsia="zh-CN" w:bidi="hi-IN"/>
+              </w:rPr>
+              <w:t>&lt;$INDIRIZZO_ATTIVITA&gt;</w:t>
+            </w:r>
+            <w:r>
+              <w:rPr>
+                <w:sz w:val="24"/>
+                <w:kern w:val="2"/>
+                <w:szCs w:val="24"/>
+                <w:rFonts w:eastAsia="Noto Serif CJK SC" w:cs="Lohit Devanagari"/>
+                <w:color w:val="auto"/>
+                <w:lang w:val="it-IT" w:eastAsia="zh-CN" w:bidi="hi-IN"/>
+              </w:rPr>
               <w:fldChar w:fldCharType="end"/>
             </w:r>
           </w:p>
@@ -1818,7 +1913,7 @@
     <w:pPr>
       <w:widowControl/>
       <w:suppressAutoHyphens w:val="true"/>
-      <w:overflowPunct w:val="true"/>
+      <w:overflowPunct w:val="false"/>
       <w:bidi w:val="0"/>
       <w:spacing w:before="0" w:after="0"/>
       <w:jc w:val="left"/>
